--- a/http接口文档.docx
+++ b/http接口文档.docx
@@ -20,14 +20,6 @@
     <w:p>
       <w:pPr>
         <w:rPr>
-          <w:rFonts w:hint="eastAsia"/>
-          <w:lang w:val="en-US" w:eastAsia="zh-CN"/>
-        </w:rPr>
-      </w:pPr>
-    </w:p>
-    <w:p>
-      <w:pPr>
-        <w:rPr>
           <w:rFonts w:hint="default"/>
           <w:lang w:val="en-US" w:eastAsia="zh-CN"/>
         </w:rPr>
@@ -103,6 +95,7 @@
     <w:p>
       <w:pPr>
         <w:numPr>
+          <w:ilvl w:val="0"/>
           <w:numId w:val="0"/>
         </w:numPr>
         <w:rPr>
@@ -121,6 +114,7 @@
     <w:p>
       <w:pPr>
         <w:numPr>
+          <w:ilvl w:val="0"/>
           <w:numId w:val="0"/>
         </w:numPr>
         <w:rPr>
@@ -139,6 +133,7 @@
     <w:p>
       <w:pPr>
         <w:numPr>
+          <w:ilvl w:val="0"/>
           <w:numId w:val="0"/>
         </w:numPr>
         <w:rPr>
@@ -150,6 +145,7 @@
     <w:p>
       <w:pPr>
         <w:numPr>
+          <w:ilvl w:val="0"/>
           <w:numId w:val="0"/>
         </w:numPr>
         <w:rPr>
@@ -168,6 +164,7 @@
     <w:p>
       <w:pPr>
         <w:numPr>
+          <w:ilvl w:val="0"/>
           <w:numId w:val="0"/>
         </w:numPr>
         <w:rPr>
@@ -936,6 +933,7 @@
     <w:p>
       <w:pPr>
         <w:numPr>
+          <w:ilvl w:val="0"/>
           <w:numId w:val="0"/>
         </w:numPr>
         <w:rPr>
@@ -947,6 +945,7 @@
     <w:p>
       <w:pPr>
         <w:numPr>
+          <w:ilvl w:val="0"/>
           <w:numId w:val="0"/>
         </w:numPr>
         <w:rPr>
@@ -958,6 +957,7 @@
     <w:p>
       <w:pPr>
         <w:numPr>
+          <w:ilvl w:val="0"/>
           <w:numId w:val="0"/>
         </w:numPr>
         <w:rPr>
@@ -969,6 +969,7 @@
     <w:p>
       <w:pPr>
         <w:numPr>
+          <w:ilvl w:val="0"/>
           <w:numId w:val="0"/>
         </w:numPr>
         <w:rPr>
@@ -980,6 +981,7 @@
     <w:p>
       <w:pPr>
         <w:numPr>
+          <w:ilvl w:val="0"/>
           <w:numId w:val="0"/>
         </w:numPr>
         <w:rPr>
@@ -991,6 +993,7 @@
     <w:p>
       <w:pPr>
         <w:numPr>
+          <w:ilvl w:val="0"/>
           <w:numId w:val="0"/>
         </w:numPr>
         <w:rPr>
@@ -1002,6 +1005,7 @@
     <w:p>
       <w:pPr>
         <w:numPr>
+          <w:ilvl w:val="0"/>
           <w:numId w:val="0"/>
         </w:numPr>
         <w:rPr>
@@ -1013,6 +1017,7 @@
     <w:p>
       <w:pPr>
         <w:numPr>
+          <w:ilvl w:val="0"/>
           <w:numId w:val="0"/>
         </w:numPr>
         <w:rPr>
@@ -1024,6 +1029,7 @@
     <w:p>
       <w:pPr>
         <w:numPr>
+          <w:ilvl w:val="0"/>
           <w:numId w:val="0"/>
         </w:numPr>
         <w:rPr>
@@ -1592,6 +1598,7 @@
     <w:p>
       <w:pPr>
         <w:numPr>
+          <w:ilvl w:val="0"/>
           <w:numId w:val="0"/>
         </w:numPr>
         <w:rPr>
@@ -1604,6 +1611,7 @@
       <w:pPr>
         <w:widowControl w:val="0"/>
         <w:numPr>
+          <w:ilvl w:val="0"/>
           <w:numId w:val="0"/>
         </w:numPr>
         <w:jc w:val="both"/>
@@ -1677,6 +1685,7 @@
       <w:pPr>
         <w:widowControl w:val="0"/>
         <w:numPr>
+          <w:ilvl w:val="0"/>
           <w:numId w:val="0"/>
         </w:numPr>
         <w:ind w:leftChars="0"/>
@@ -1702,7 +1711,9 @@
         </w:tblBorders>
         <w:tblLayout w:type="autofit"/>
         <w:tblCellMar>
+          <w:top w:w="0" w:type="dxa"/>
           <w:left w:w="108" w:type="dxa"/>
+          <w:bottom w:w="0" w:type="dxa"/>
           <w:right w:w="108" w:type="dxa"/>
         </w:tblCellMar>
       </w:tblPr>
@@ -1724,7 +1735,9 @@
             <w:insideV w:val="single" w:color="auto" w:sz="4" w:space="0"/>
           </w:tblBorders>
           <w:tblCellMar>
+            <w:top w:w="0" w:type="dxa"/>
             <w:left w:w="108" w:type="dxa"/>
+            <w:bottom w:w="0" w:type="dxa"/>
             <w:right w:w="108" w:type="dxa"/>
           </w:tblCellMar>
         </w:tblPrEx>
@@ -1737,6 +1750,7 @@
             <w:pPr>
               <w:widowControl w:val="0"/>
               <w:numPr>
+                <w:ilvl w:val="0"/>
                 <w:numId w:val="0"/>
               </w:numPr>
               <w:jc w:val="both"/>
@@ -1765,6 +1779,7 @@
             <w:pPr>
               <w:widowControl w:val="0"/>
               <w:numPr>
+                <w:ilvl w:val="0"/>
                 <w:numId w:val="0"/>
               </w:numPr>
               <w:jc w:val="both"/>
@@ -1793,6 +1808,7 @@
             <w:pPr>
               <w:widowControl w:val="0"/>
               <w:numPr>
+                <w:ilvl w:val="0"/>
                 <w:numId w:val="0"/>
               </w:numPr>
               <w:jc w:val="both"/>
@@ -1821,6 +1837,7 @@
             <w:pPr>
               <w:widowControl w:val="0"/>
               <w:numPr>
+                <w:ilvl w:val="0"/>
                 <w:numId w:val="0"/>
               </w:numPr>
               <w:jc w:val="both"/>
@@ -1849,6 +1866,7 @@
             <w:pPr>
               <w:widowControl w:val="0"/>
               <w:numPr>
+                <w:ilvl w:val="0"/>
                 <w:numId w:val="0"/>
               </w:numPr>
               <w:jc w:val="both"/>
@@ -1880,7 +1898,9 @@
             <w:insideV w:val="single" w:color="auto" w:sz="4" w:space="0"/>
           </w:tblBorders>
           <w:tblCellMar>
+            <w:top w:w="0" w:type="dxa"/>
             <w:left w:w="108" w:type="dxa"/>
+            <w:bottom w:w="0" w:type="dxa"/>
             <w:right w:w="108" w:type="dxa"/>
           </w:tblCellMar>
         </w:tblPrEx>
@@ -1892,6 +1912,7 @@
             <w:pPr>
               <w:widowControl w:val="0"/>
               <w:numPr>
+                <w:ilvl w:val="0"/>
                 <w:numId w:val="0"/>
               </w:numPr>
               <w:jc w:val="both"/>
@@ -1919,6 +1940,7 @@
             <w:pPr>
               <w:widowControl w:val="0"/>
               <w:numPr>
+                <w:ilvl w:val="0"/>
                 <w:numId w:val="0"/>
               </w:numPr>
               <w:jc w:val="both"/>
@@ -1946,6 +1968,7 @@
             <w:pPr>
               <w:widowControl w:val="0"/>
               <w:numPr>
+                <w:ilvl w:val="0"/>
                 <w:numId w:val="0"/>
               </w:numPr>
               <w:jc w:val="both"/>
@@ -1973,6 +1996,7 @@
             <w:pPr>
               <w:widowControl w:val="0"/>
               <w:numPr>
+                <w:ilvl w:val="0"/>
                 <w:numId w:val="0"/>
               </w:numPr>
               <w:jc w:val="both"/>
@@ -2000,6 +2024,7 @@
             <w:pPr>
               <w:widowControl w:val="0"/>
               <w:numPr>
+                <w:ilvl w:val="0"/>
                 <w:numId w:val="0"/>
               </w:numPr>
               <w:jc w:val="both"/>
@@ -2031,7 +2056,9 @@
             <w:insideV w:val="single" w:color="auto" w:sz="4" w:space="0"/>
           </w:tblBorders>
           <w:tblCellMar>
+            <w:top w:w="0" w:type="dxa"/>
             <w:left w:w="108" w:type="dxa"/>
+            <w:bottom w:w="0" w:type="dxa"/>
             <w:right w:w="108" w:type="dxa"/>
           </w:tblCellMar>
         </w:tblPrEx>
@@ -2043,6 +2070,7 @@
             <w:pPr>
               <w:widowControl w:val="0"/>
               <w:numPr>
+                <w:ilvl w:val="0"/>
                 <w:numId w:val="0"/>
               </w:numPr>
               <w:jc w:val="both"/>
@@ -2070,6 +2098,7 @@
             <w:pPr>
               <w:widowControl w:val="0"/>
               <w:numPr>
+                <w:ilvl w:val="0"/>
                 <w:numId w:val="0"/>
               </w:numPr>
               <w:jc w:val="both"/>
@@ -2097,6 +2126,7 @@
             <w:pPr>
               <w:widowControl w:val="0"/>
               <w:numPr>
+                <w:ilvl w:val="0"/>
                 <w:numId w:val="0"/>
               </w:numPr>
               <w:jc w:val="both"/>
@@ -2124,6 +2154,7 @@
             <w:pPr>
               <w:widowControl w:val="0"/>
               <w:numPr>
+                <w:ilvl w:val="0"/>
                 <w:numId w:val="0"/>
               </w:numPr>
               <w:jc w:val="both"/>
@@ -2151,6 +2182,7 @@
             <w:pPr>
               <w:widowControl w:val="0"/>
               <w:numPr>
+                <w:ilvl w:val="0"/>
                 <w:numId w:val="0"/>
               </w:numPr>
               <w:jc w:val="both"/>
@@ -2168,6 +2200,7 @@
       <w:pPr>
         <w:widowControl w:val="0"/>
         <w:numPr>
+          <w:ilvl w:val="0"/>
           <w:numId w:val="0"/>
         </w:numPr>
         <w:ind w:leftChars="0"/>
@@ -2367,7 +2400,7 @@
     <w:lsdException w:unhideWhenUsed="0" w:uiPriority="0" w:semiHidden="0" w:name="Table Web 2"/>
     <w:lsdException w:unhideWhenUsed="0" w:uiPriority="0" w:semiHidden="0" w:name="Table Web 3"/>
     <w:lsdException w:unhideWhenUsed="0" w:uiPriority="0" w:semiHidden="0" w:name="Balloon Text"/>
-    <w:lsdException w:unhideWhenUsed="0" w:uiPriority="0" w:semiHidden="0" w:name="Table Grid"/>
+    <w:lsdException w:qFormat="1" w:unhideWhenUsed="0" w:uiPriority="0" w:semiHidden="0" w:name="Table Grid"/>
     <w:lsdException w:unhideWhenUsed="0" w:uiPriority="0" w:semiHidden="0" w:name="Table Theme"/>
     <w:lsdException w:unhideWhenUsed="0" w:uiPriority="60" w:semiHidden="0" w:name="Light Shading"/>
     <w:lsdException w:unhideWhenUsed="0" w:uiPriority="61" w:semiHidden="0" w:name="Light List"/>
@@ -2506,6 +2539,7 @@
   <w:style w:type="table" w:styleId="3">
     <w:name w:val="Table Grid"/>
     <w:basedOn w:val="2"/>
+    <w:qFormat/>
     <w:uiPriority w:val="0"/>
     <w:pPr>
       <w:widowControl w:val="0"/>
